--- a/Meeting Reports/Gesprek Alex Olieman.docx
+++ b/Meeting Reports/Gesprek Alex Olieman.docx
@@ -14,9 +14,463 @@
       <w:r>
         <w:t>Gesprek 15-03</w:t>
       </w:r>
+    </w:p>
+    <w:p>
+      <w:pPr>
+        <w:pStyle w:val="Lijstalinea"/>
+        <w:numPr>
+          <w:ilvl w:val="0"/>
+          <w:numId w:val="1"/>
+        </w:numPr>
+      </w:pPr>
+      <w:r>
+        <w:t>Advies</w:t>
+      </w:r>
+      <w:r>
+        <w:t xml:space="preserve"> en hergebruik</w:t>
+      </w:r>
+    </w:p>
+    <w:p>
+      <w:pPr>
+        <w:pStyle w:val="Lijstalinea"/>
+        <w:numPr>
+          <w:ilvl w:val="0"/>
+          <w:numId w:val="1"/>
+        </w:numPr>
+      </w:pPr>
+      <w:r>
+        <w:t>Weten wat er allemaal speelt rondom deze data</w:t>
+      </w:r>
+    </w:p>
+    <w:p>
+      <w:pPr>
+        <w:pStyle w:val="Kop1"/>
+      </w:pPr>
+      <w:r>
+        <w:t>Zijn onderzoek</w:t>
+      </w:r>
+    </w:p>
+    <w:p>
+      <w:r>
+        <w:t>Locatieherkenning in teksten, gecombineerd met zoekmachine en kaart.</w:t>
+      </w:r>
+    </w:p>
+    <w:p>
+      <w:r>
+        <w:t>Het binnenhalen van raadsinformatie via de API.</w:t>
+      </w:r>
+      <w:r>
+        <w:t xml:space="preserve"> Is die dan al bruikbaar voor je applicatie?</w:t>
+      </w:r>
+    </w:p>
+    <w:p>
+      <w:r>
+        <w:t xml:space="preserve">Dan ga je aan de slag met </w:t>
+      </w:r>
+      <w:proofErr w:type="spellStart"/>
+      <w:r>
+        <w:t>LocLinkVis</w:t>
+      </w:r>
+      <w:proofErr w:type="spellEnd"/>
+      <w:r>
+        <w:t>. Klopt dat?</w:t>
+      </w:r>
+    </w:p>
+    <w:p>
+      <w:r>
+        <w:t xml:space="preserve">Je vult de data via de open </w:t>
+      </w:r>
+      <w:proofErr w:type="spellStart"/>
+      <w:r>
+        <w:t>s</w:t>
+      </w:r>
+      <w:r>
+        <w:t>treet</w:t>
+      </w:r>
+      <w:proofErr w:type="spellEnd"/>
+      <w:r>
+        <w:t xml:space="preserve"> </w:t>
+      </w:r>
+      <w:proofErr w:type="spellStart"/>
+      <w:r>
+        <w:t>maps</w:t>
+      </w:r>
+      <w:proofErr w:type="spellEnd"/>
+      <w:r>
+        <w:t>, hoe werkt dat?</w:t>
+      </w:r>
+    </w:p>
+    <w:p>
+      <w:r>
+        <w:t xml:space="preserve">Volgens mij had je het in het artikel ook nog over detectie van </w:t>
+      </w:r>
+      <w:r>
+        <w:t>locaties</w:t>
+      </w:r>
+      <w:r>
+        <w:t xml:space="preserve"> die niet</w:t>
+      </w:r>
+      <w:r>
+        <w:t xml:space="preserve"> in OSM, hoe werkt dat?</w:t>
+      </w:r>
+    </w:p>
+    <w:p>
+      <w:r>
+        <w:t>Dan typeer je locaties, en dat is gewoon kijken naar woorden in de omgeving?</w:t>
+      </w:r>
+    </w:p>
+    <w:p>
+      <w:r>
+        <w:t>Hoe bouw je dan een hiërarchie in de entiteiten?</w:t>
+      </w:r>
+    </w:p>
+    <w:p>
+      <w:r>
+        <w:t>Hoe spot je homoniemen?</w:t>
+      </w:r>
+    </w:p>
+    <w:p>
+      <w:r>
+        <w:t>Hoe spot je synoniemen?</w:t>
+      </w:r>
+    </w:p>
+    <w:p>
+      <w:r>
+        <w:t>Vaak heb je een groot bestand, pak je gewoon alles wat een keer voor komt?</w:t>
+      </w:r>
+    </w:p>
+    <w:p>
+      <w:r>
+        <w:t xml:space="preserve">Hoe evalueer je je werk, op welke </w:t>
+      </w:r>
+      <w:proofErr w:type="spellStart"/>
+      <w:r>
+        <w:t>metric</w:t>
+      </w:r>
+      <w:proofErr w:type="spellEnd"/>
+      <w:r>
+        <w:t>?</w:t>
+      </w:r>
+    </w:p>
+    <w:p>
+      <w:r>
+        <w:t>Dan zet je het automatisch op de kaart, is dat lastig?</w:t>
+      </w:r>
+    </w:p>
+    <w:p>
+      <w:r>
+        <w:t>Wat vond je het leukst aan je onderzoek?</w:t>
+      </w:r>
+    </w:p>
+    <w:p>
+      <w:r>
+        <w:t>Wat nam meer tijd in dan je dacht?</w:t>
+      </w:r>
+    </w:p>
+    <w:p>
+      <w:r>
+        <w:t>Wat zou je als eerste verbeteren?</w:t>
+      </w:r>
+    </w:p>
+    <w:p>
+      <w:pPr>
+        <w:pStyle w:val="Kop1"/>
+      </w:pPr>
+      <w:r>
+        <w:t>Mijn onderzoek</w:t>
+      </w:r>
+    </w:p>
+    <w:p>
+      <w:r>
+        <w:t>Classificatie van het onderwerp</w:t>
+      </w:r>
+    </w:p>
+    <w:p>
+      <w:r>
+        <w:t xml:space="preserve">Op 2 manieren: </w:t>
+      </w:r>
+      <w:proofErr w:type="spellStart"/>
+      <w:r>
+        <w:t>Naive</w:t>
+      </w:r>
+      <w:proofErr w:type="spellEnd"/>
+      <w:r>
+        <w:t xml:space="preserve"> Bayes en </w:t>
+      </w:r>
+      <w:proofErr w:type="spellStart"/>
+      <w:r>
+        <w:t>CNN’s</w:t>
+      </w:r>
+      <w:proofErr w:type="spellEnd"/>
+      <w:r>
+        <w:t xml:space="preserve"> Met Word2Vec</w:t>
+      </w:r>
+    </w:p>
+    <w:p>
+      <w:r>
+        <w:t>Evaluatie op micro- en macro-</w:t>
+      </w:r>
+      <w:proofErr w:type="spellStart"/>
+      <w:r>
+        <w:t>averages</w:t>
+      </w:r>
+      <w:proofErr w:type="spellEnd"/>
+      <w:r>
+        <w:t xml:space="preserve"> van </w:t>
+      </w:r>
+      <w:proofErr w:type="spellStart"/>
+      <w:r>
+        <w:t>accuracy</w:t>
+      </w:r>
+      <w:proofErr w:type="spellEnd"/>
+      <w:r>
+        <w:t xml:space="preserve">, F1, </w:t>
+      </w:r>
+      <w:proofErr w:type="spellStart"/>
+      <w:r>
+        <w:t>recall</w:t>
+      </w:r>
+      <w:proofErr w:type="spellEnd"/>
+      <w:r>
+        <w:t xml:space="preserve">, </w:t>
+      </w:r>
+      <w:proofErr w:type="spellStart"/>
+      <w:r>
+        <w:t>precision</w:t>
+      </w:r>
+      <w:proofErr w:type="spellEnd"/>
+    </w:p>
+    <w:p>
+      <w:r>
+        <w:t>Ook nog evaluatie op de relevante data</w:t>
+      </w:r>
+    </w:p>
+    <w:p>
+      <w:r>
+        <w:t>---- Paar interessante problemen:</w:t>
+      </w:r>
+    </w:p>
+    <w:p>
+      <w:r>
+        <w:t>In hoeverre komt de data van de overheid goed overeen met die van de gemeentes?</w:t>
+      </w:r>
+    </w:p>
+    <w:p>
+      <w:r>
+        <w:t>Hoe ga je om met grotere documenten in CNN?</w:t>
+      </w:r>
+    </w:p>
+    <w:p>
+      <w:r>
+        <w:t xml:space="preserve">Veel documenten zijn </w:t>
+      </w:r>
+      <w:proofErr w:type="spellStart"/>
+      <w:r>
+        <w:t>multi</w:t>
+      </w:r>
+      <w:proofErr w:type="spellEnd"/>
+      <w:r>
+        <w:t>-topic, is dat erg?</w:t>
+      </w:r>
+    </w:p>
+    <w:p>
+      <w:r>
+        <w:t>Heb je nog meet advies?</w:t>
+      </w:r>
+    </w:p>
+    <w:p>
+      <w:r>
+        <w:lastRenderedPageBreak/>
+        <w:t xml:space="preserve">Transfer </w:t>
+      </w:r>
+      <w:proofErr w:type="spellStart"/>
+      <w:r>
+        <w:t>learning</w:t>
+      </w:r>
+      <w:proofErr w:type="spellEnd"/>
+    </w:p>
+    <w:p>
+      <w:r>
+        <w:t xml:space="preserve">Vind het belang van bepaalde woorden die veel voorkomen in een dataset, en die </w:t>
+      </w:r>
+      <w:proofErr w:type="spellStart"/>
+      <w:r>
+        <w:t>downplayen</w:t>
+      </w:r>
+      <w:proofErr w:type="spellEnd"/>
+      <w:r>
+        <w:t xml:space="preserve"> in belang. Kan in model, of in preprocessing</w:t>
+      </w:r>
+    </w:p>
+    <w:p/>
+    <w:p>
+      <w:r>
+        <w:t xml:space="preserve">Misschien beter om als baseline maximum </w:t>
+      </w:r>
+      <w:proofErr w:type="spellStart"/>
+      <w:r>
+        <w:t>entropy</w:t>
+      </w:r>
+      <w:proofErr w:type="spellEnd"/>
+      <w:r>
+        <w:t xml:space="preserve"> te gebruiken,  of misschien SVM.</w:t>
+      </w:r>
+    </w:p>
+    <w:p/>
+    <w:p>
+      <w:r>
+        <w:t>Ve</w:t>
+      </w:r>
+      <w:r>
+        <w:t>e</w:t>
+      </w:r>
+      <w:r>
+        <w:t>l</w:t>
+      </w:r>
+      <w:r>
+        <w:t>al</w:t>
+      </w:r>
+      <w:r>
+        <w:t xml:space="preserve"> binaire </w:t>
+      </w:r>
+      <w:proofErr w:type="spellStart"/>
+      <w:r>
+        <w:t>classifiers</w:t>
+      </w:r>
+      <w:proofErr w:type="spellEnd"/>
+      <w:r>
+        <w:t xml:space="preserve"> beter</w:t>
+      </w:r>
+      <w:r>
+        <w:t xml:space="preserve"> dan </w:t>
+      </w:r>
+      <w:proofErr w:type="spellStart"/>
+      <w:r>
+        <w:t>multitopic</w:t>
+      </w:r>
+      <w:proofErr w:type="spellEnd"/>
+      <w:r>
+        <w:t xml:space="preserve"> </w:t>
+      </w:r>
+      <w:proofErr w:type="spellStart"/>
+      <w:r>
+        <w:t>classifiers</w:t>
+      </w:r>
+      <w:proofErr w:type="spellEnd"/>
+      <w:r>
+        <w:t xml:space="preserve">, maar.. </w:t>
+      </w:r>
+      <w:proofErr w:type="spellStart"/>
+      <w:r>
+        <w:t>ConvNet</w:t>
+      </w:r>
+      <w:proofErr w:type="spellEnd"/>
+      <w:r>
+        <w:t xml:space="preserve"> kan het wel </w:t>
+      </w:r>
+      <w:proofErr w:type="spellStart"/>
+      <w:r>
+        <w:t>multitopic</w:t>
+      </w:r>
+      <w:proofErr w:type="spellEnd"/>
+      <w:r>
+        <w:t>.</w:t>
+      </w:r>
+    </w:p>
+    <w:p/>
+    <w:p>
+      <w:r>
+        <w:t xml:space="preserve">Altijd even </w:t>
+      </w:r>
+      <w:proofErr w:type="spellStart"/>
+      <w:r>
+        <w:t>unsupervised</w:t>
+      </w:r>
+      <w:proofErr w:type="spellEnd"/>
+      <w:r>
+        <w:t xml:space="preserve"> technieken toepassen met analyse, want verschillende soorten documenten er in je set zitten. </w:t>
+      </w:r>
+      <w:r>
+        <w:t xml:space="preserve">Probeer snel te visualiseren, </w:t>
+      </w:r>
+      <w:proofErr w:type="spellStart"/>
+      <w:r>
+        <w:t>bijvooorbeeld</w:t>
+      </w:r>
+      <w:proofErr w:type="spellEnd"/>
+      <w:r>
+        <w:t xml:space="preserve"> met histogrammen, </w:t>
+      </w:r>
+      <w:proofErr w:type="spellStart"/>
+      <w:r>
+        <w:t>wordclouds</w:t>
+      </w:r>
+      <w:proofErr w:type="spellEnd"/>
+      <w:r>
+        <w:t xml:space="preserve">, en metadata visualiseren. </w:t>
+      </w:r>
+      <w:r>
+        <w:t>Zorg dat je weet wat de notulen zijn, bestem</w:t>
+      </w:r>
+      <w:r>
+        <w:t>mingsplann</w:t>
+      </w:r>
+      <w:r>
+        <w:t xml:space="preserve">en </w:t>
+      </w:r>
+      <w:proofErr w:type="spellStart"/>
+      <w:r>
+        <w:t>etc</w:t>
+      </w:r>
+      <w:proofErr w:type="spellEnd"/>
+      <w:r>
+        <w:t>, Die uit elkaar halen is misschien goed voor je classificatie.</w:t>
+      </w:r>
+    </w:p>
+    <w:p/>
+    <w:p>
+      <w:r>
+        <w:t>Door te kijken naar welke commissie waar aan werkt kan je een inschatting maken van de topics, op zijn minst de overkoepelende topics.</w:t>
+      </w:r>
+    </w:p>
+    <w:p>
       <w:bookmarkStart w:id="0" w:name="_GoBack"/>
       <w:bookmarkEnd w:id="0"/>
-    </w:p>
+      <w:r>
+        <w:br w:type="page"/>
+      </w:r>
+    </w:p>
+    <w:p>
+      <w:r>
+        <w:lastRenderedPageBreak/>
+        <w:t xml:space="preserve">Een set van </w:t>
+      </w:r>
+      <w:proofErr w:type="spellStart"/>
+      <w:r>
+        <w:t>enteiten</w:t>
+      </w:r>
+      <w:proofErr w:type="spellEnd"/>
+      <w:r>
+        <w:t xml:space="preserve"> bij naam, ambigue naam, dus twee dingen met een andere naam. Kan je dat </w:t>
+      </w:r>
+      <w:proofErr w:type="spellStart"/>
+      <w:r>
+        <w:t>unsupervised</w:t>
+      </w:r>
+      <w:proofErr w:type="spellEnd"/>
+      <w:r>
+        <w:t xml:space="preserve"> uit elkaar gaan halen, bijvoorbeeld met clusters. </w:t>
+      </w:r>
+      <w:proofErr w:type="spellStart"/>
+      <w:r>
+        <w:t>Cold</w:t>
+      </w:r>
+      <w:proofErr w:type="spellEnd"/>
+      <w:r>
+        <w:t xml:space="preserve">-start kan je er ook in zien, je weet namelijk dat een persoon aantreed op een bepaald moment. Kan je dat automatisch dan </w:t>
+      </w:r>
+    </w:p>
+    <w:p/>
     <w:sectPr>
       <w:pgSz w:w="11906" w:h="16838"/>
       <w:pgMar w:top="1417" w:right="1417" w:bottom="1417" w:left="1417" w:header="708" w:footer="708" w:gutter="0"/>
@@ -25,6 +479,103 @@
     </w:sectPr>
   </w:body>
 </w:document>
+</file>
+
+<file path=word/numbering.xml><?xml version="1.0" encoding="utf-8"?>
+<w:numbering xmlns:wpc="http://schemas.microsoft.com/office/word/2010/wordprocessingCanvas" xmlns:mc="http://schemas.openxmlformats.org/markup-compatibility/2006" xmlns:o="urn:schemas-microsoft-com:office:office" xmlns:r="http://schemas.openxmlformats.org/officeDocument/2006/relationships" xmlns:m="http://schemas.openxmlformats.org/officeDocument/2006/math" xmlns:v="urn:schemas-microsoft-com:vml" xmlns:wp14="http://schemas.microsoft.com/office/word/2010/wordprocessingDrawing" xmlns:wp="http://schemas.openxmlformats.org/drawingml/2006/wordprocessingDrawing" xmlns:w10="urn:schemas-microsoft-com:office:word" xmlns:w="http://schemas.openxmlformats.org/wordprocessingml/2006/main" xmlns:w14="http://schemas.microsoft.com/office/word/2010/wordml" xmlns:w15="http://schemas.microsoft.com/office/word/2012/wordml" xmlns:wpg="http://schemas.microsoft.com/office/word/2010/wordprocessingGroup" xmlns:wpi="http://schemas.microsoft.com/office/word/2010/wordprocessingInk" xmlns:wne="http://schemas.microsoft.com/office/word/2006/wordml" xmlns:wps="http://schemas.microsoft.com/office/word/2010/wordprocessingShape" mc:Ignorable="w14 w15 wp14">
+  <w:abstractNum w:abstractNumId="0" w15:restartNumberingAfterBreak="0">
+    <w:nsid w:val="2A6A58E3"/>
+    <w:multiLevelType w:val="hybridMultilevel"/>
+    <w:tmpl w:val="A906BCB2"/>
+    <w:lvl w:ilvl="0" w:tplc="0413000F">
+      <w:start w:val="1"/>
+      <w:numFmt w:val="decimal"/>
+      <w:lvlText w:val="%1."/>
+      <w:lvlJc w:val="left"/>
+      <w:pPr>
+        <w:ind w:left="720" w:hanging="360"/>
+      </w:pPr>
+      <w:rPr>
+        <w:rFonts w:hint="default"/>
+      </w:rPr>
+    </w:lvl>
+    <w:lvl w:ilvl="1" w:tplc="04130019" w:tentative="1">
+      <w:start w:val="1"/>
+      <w:numFmt w:val="lowerLetter"/>
+      <w:lvlText w:val="%2."/>
+      <w:lvlJc w:val="left"/>
+      <w:pPr>
+        <w:ind w:left="1440" w:hanging="360"/>
+      </w:pPr>
+    </w:lvl>
+    <w:lvl w:ilvl="2" w:tplc="0413001B" w:tentative="1">
+      <w:start w:val="1"/>
+      <w:numFmt w:val="lowerRoman"/>
+      <w:lvlText w:val="%3."/>
+      <w:lvlJc w:val="right"/>
+      <w:pPr>
+        <w:ind w:left="2160" w:hanging="180"/>
+      </w:pPr>
+    </w:lvl>
+    <w:lvl w:ilvl="3" w:tplc="0413000F" w:tentative="1">
+      <w:start w:val="1"/>
+      <w:numFmt w:val="decimal"/>
+      <w:lvlText w:val="%4."/>
+      <w:lvlJc w:val="left"/>
+      <w:pPr>
+        <w:ind w:left="2880" w:hanging="360"/>
+      </w:pPr>
+    </w:lvl>
+    <w:lvl w:ilvl="4" w:tplc="04130019" w:tentative="1">
+      <w:start w:val="1"/>
+      <w:numFmt w:val="lowerLetter"/>
+      <w:lvlText w:val="%5."/>
+      <w:lvlJc w:val="left"/>
+      <w:pPr>
+        <w:ind w:left="3600" w:hanging="360"/>
+      </w:pPr>
+    </w:lvl>
+    <w:lvl w:ilvl="5" w:tplc="0413001B" w:tentative="1">
+      <w:start w:val="1"/>
+      <w:numFmt w:val="lowerRoman"/>
+      <w:lvlText w:val="%6."/>
+      <w:lvlJc w:val="right"/>
+      <w:pPr>
+        <w:ind w:left="4320" w:hanging="180"/>
+      </w:pPr>
+    </w:lvl>
+    <w:lvl w:ilvl="6" w:tplc="0413000F" w:tentative="1">
+      <w:start w:val="1"/>
+      <w:numFmt w:val="decimal"/>
+      <w:lvlText w:val="%7."/>
+      <w:lvlJc w:val="left"/>
+      <w:pPr>
+        <w:ind w:left="5040" w:hanging="360"/>
+      </w:pPr>
+    </w:lvl>
+    <w:lvl w:ilvl="7" w:tplc="04130019" w:tentative="1">
+      <w:start w:val="1"/>
+      <w:numFmt w:val="lowerLetter"/>
+      <w:lvlText w:val="%8."/>
+      <w:lvlJc w:val="left"/>
+      <w:pPr>
+        <w:ind w:left="5760" w:hanging="360"/>
+      </w:pPr>
+    </w:lvl>
+    <w:lvl w:ilvl="8" w:tplc="0413001B" w:tentative="1">
+      <w:start w:val="1"/>
+      <w:numFmt w:val="lowerRoman"/>
+      <w:lvlText w:val="%9."/>
+      <w:lvlJc w:val="right"/>
+      <w:pPr>
+        <w:ind w:left="6480" w:hanging="180"/>
+      </w:pPr>
+    </w:lvl>
+  </w:abstractNum>
+  <w:num w:numId="1">
+    <w:abstractNumId w:val="0"/>
+  </w:num>
+</w:numbering>
 </file>
 
 <file path=word/styles.xml><?xml version="1.0" encoding="utf-8"?>
@@ -421,6 +972,27 @@
     <w:name w:val="Normal"/>
     <w:qFormat/>
   </w:style>
+  <w:style w:type="paragraph" w:styleId="Kop1">
+    <w:name w:val="heading 1"/>
+    <w:basedOn w:val="Standaard"/>
+    <w:next w:val="Standaard"/>
+    <w:link w:val="Kop1Char"/>
+    <w:uiPriority w:val="9"/>
+    <w:qFormat/>
+    <w:rsid w:val="00E350F8"/>
+    <w:pPr>
+      <w:keepNext/>
+      <w:keepLines/>
+      <w:spacing w:before="240" w:after="0"/>
+      <w:outlineLvl w:val="0"/>
+    </w:pPr>
+    <w:rPr>
+      <w:rFonts w:asciiTheme="majorHAnsi" w:eastAsiaTheme="majorEastAsia" w:hAnsiTheme="majorHAnsi" w:cstheme="majorBidi"/>
+      <w:color w:val="2E74B5" w:themeColor="accent1" w:themeShade="BF"/>
+      <w:sz w:val="32"/>
+      <w:szCs w:val="32"/>
+    </w:rPr>
+  </w:style>
   <w:style w:type="character" w:default="1" w:styleId="Standaardalinea-lettertype">
     <w:name w:val="Default Paragraph Font"/>
     <w:uiPriority w:val="1"/>
@@ -481,6 +1053,30 @@
       <w:sz w:val="56"/>
       <w:szCs w:val="56"/>
     </w:rPr>
+  </w:style>
+  <w:style w:type="character" w:customStyle="1" w:styleId="Kop1Char">
+    <w:name w:val="Kop 1 Char"/>
+    <w:basedOn w:val="Standaardalinea-lettertype"/>
+    <w:link w:val="Kop1"/>
+    <w:uiPriority w:val="9"/>
+    <w:rsid w:val="00E350F8"/>
+    <w:rPr>
+      <w:rFonts w:asciiTheme="majorHAnsi" w:eastAsiaTheme="majorEastAsia" w:hAnsiTheme="majorHAnsi" w:cstheme="majorBidi"/>
+      <w:color w:val="2E74B5" w:themeColor="accent1" w:themeShade="BF"/>
+      <w:sz w:val="32"/>
+      <w:szCs w:val="32"/>
+    </w:rPr>
+  </w:style>
+  <w:style w:type="paragraph" w:styleId="Lijstalinea">
+    <w:name w:val="List Paragraph"/>
+    <w:basedOn w:val="Standaard"/>
+    <w:uiPriority w:val="34"/>
+    <w:qFormat/>
+    <w:rsid w:val="00E350F8"/>
+    <w:pPr>
+      <w:ind w:left="720"/>
+      <w:contextualSpacing/>
+    </w:pPr>
   </w:style>
 </w:styles>
 </file>
